--- a/WordDocuments/Aptos/0472.docx
+++ b/WordDocuments/Aptos/0472.docx
@@ -12,7 +12,7 @@
           <w:color w:val="000000"/>
           <w:sz w:val="44"/>
         </w:rPr>
-        <w:t>Quantum Mechanics Unveiled: Unveiling the Microscopic World</w:t>
+        <w:t>History: A Voyage Through the Annals of Time</w:t>
       </w:r>
     </w:p>
     <w:p>
@@ -26,23 +26,7 @@
           <w:color w:val="000000"/>
           <w:sz w:val="36"/>
         </w:rPr>
-        <w:t>Dr</w:t>
-      </w:r>
-      <w:r>
-        <w:rPr>
-          <w:rFonts w:ascii="Aptos" w:hAnsi="Aptos"/>
-          <w:color w:val="000000"/>
-          <w:sz w:val="36"/>
-        </w:rPr>
-        <w:t>.</w:t>
-      </w:r>
-      <w:r>
-        <w:rPr>
-          <w:rFonts w:ascii="Aptos" w:hAnsi="Aptos"/>
-          <w:color w:val="000000"/>
-          <w:sz w:val="36"/>
-        </w:rPr>
-        <w:t xml:space="preserve"> Emily Carter</w:t>
+        <w:t>Jonathan Edwards</w:t>
       </w:r>
     </w:p>
     <w:p>
@@ -55,23 +39,7 @@
           <w:color w:val="000000"/>
           <w:sz w:val="32"/>
         </w:rPr>
-        <w:t>carter</w:t>
-      </w:r>
-      <w:r>
-        <w:rPr>
-          <w:rFonts w:ascii="Aptos" w:hAnsi="Aptos"/>
-          <w:color w:val="000000"/>
-          <w:sz w:val="32"/>
-        </w:rPr>
-        <w:t>.</w:t>
-      </w:r>
-      <w:r>
-        <w:rPr>
-          <w:rFonts w:ascii="Aptos" w:hAnsi="Aptos"/>
-          <w:color w:val="000000"/>
-          <w:sz w:val="32"/>
-        </w:rPr>
-        <w:t>emily@physics</w:t>
+        <w:t>jonathanedwards@scholarmail</w:t>
       </w:r>
       <w:r>
         <w:rPr>
@@ -98,7 +66,7 @@
           <w:color w:val="000000"/>
           <w:sz w:val="24"/>
         </w:rPr>
-        <w:t>For centuries, the realm of the infinitely small has remained a profound mystery, a domain unexplored and incomprehensible to the human mind</w:t>
+        <w:t>History embarks us on an odyssey into the realm of the past, unraveling the tapestry of events, civilizations, and untold stories that have shaped our present</w:t>
       </w:r>
       <w:r>
         <w:rPr>
@@ -114,7 +82,7 @@
           <w:color w:val="000000"/>
           <w:sz w:val="24"/>
         </w:rPr>
-        <w:t xml:space="preserve"> Yet, beneath the surface of our physical reality, a captivating ballet of particles dances in accordance with the intricate laws of quantum mechanics</w:t>
+        <w:t xml:space="preserve"> From ancient empires that flourished and fell to pivotal moments of transformation, history reveals the profound impact of human actions, decisions, and ideas across time</w:t>
       </w:r>
       <w:r>
         <w:rPr>
@@ -130,23 +98,7 @@
           <w:color w:val="000000"/>
           <w:sz w:val="24"/>
         </w:rPr>
-        <w:t xml:space="preserve"> This enigmatic theory, born from the pioneering minds of the early 20th century, has revolutionized our perception of the universe at its most fundamental level, challenging our classical notions of causality and locality</w:t>
-      </w:r>
-      <w:r>
-        <w:rPr>
-          <w:rFonts w:ascii="Aptos" w:hAnsi="Aptos"/>
-          <w:color w:val="000000"/>
-          <w:sz w:val="24"/>
-        </w:rPr>
-        <w:t>.</w:t>
-      </w:r>
-      <w:r>
-        <w:rPr>
-          <w:rFonts w:ascii="Aptos" w:hAnsi="Aptos"/>
-          <w:color w:val="000000"/>
-          <w:sz w:val="24"/>
-        </w:rPr>
-        <w:t xml:space="preserve"> Embarking on a journey through the Quantum Realm, we will delve into the perplexing mysteries of superposition, entanglement, and the enigmatic wave-particle duality, revealing the profound implications they hold for our understanding of the universe</w:t>
+        <w:t xml:space="preserve"> By delving into the intricacies of historical narratives, we uncover patterns, connections, and lessons that illuminate our understanding of ourselves, our societies, and the world around us</w:t>
       </w:r>
       <w:r>
         <w:rPr>
@@ -171,7 +123,7 @@
           <w:sz w:val="24"/>
         </w:rPr>
         <w:br/>
-        <w:t>Unveiling a world where the ordinary rules of physics crumble, quantum mechanics introduces the bewildering concept of superposition, where particles exist in multiple states simultaneously</w:t>
+        <w:t>Our historical explorations unearth the lives, struggles, and triumphs of individuals who have played pivotal roles in shaping the course of history</w:t>
       </w:r>
       <w:r>
         <w:rPr>
@@ -187,7 +139,7 @@
           <w:color w:val="000000"/>
           <w:sz w:val="24"/>
         </w:rPr>
-        <w:t xml:space="preserve"> This perplexing phenomenon defies our everyday experience, where objects assume a single, well-defined existence</w:t>
+        <w:t xml:space="preserve"> Through their words, actions, and legacies, these historical figures embody the aspirations, conflicts, and complexities of human existence</w:t>
       </w:r>
       <w:r>
         <w:rPr>
@@ -203,7 +155,7 @@
           <w:color w:val="000000"/>
           <w:sz w:val="24"/>
         </w:rPr>
-        <w:t xml:space="preserve"> By entering the quantum domain, particles become ethereal specters, inhabiting a paradoxical realm of infinite possibilities, blurring the lines between reality and conjecture</w:t>
+        <w:t xml:space="preserve"> They serve as reminders of the immense power of human agency, the enduring consequences of choices, and the enduring influence of leadership and vision</w:t>
       </w:r>
       <w:r>
         <w:rPr>
@@ -228,7 +180,7 @@
           <w:sz w:val="24"/>
         </w:rPr>
         <w:br/>
-        <w:t>Entangled particles, bound together by an invisible thread, exhibit an even more astonishing behavior</w:t>
+        <w:t>Furthermore, history illuminates the dynamic interplay between people and their environments</w:t>
       </w:r>
       <w:r>
         <w:rPr>
@@ -244,7 +196,7 @@
           <w:color w:val="000000"/>
           <w:sz w:val="24"/>
         </w:rPr>
-        <w:t xml:space="preserve"> Separated by vast distances, they maintain an inexplicable connection, sharing their destinies in a disconcerting dance of synchronicity</w:t>
+        <w:t xml:space="preserve"> Natural disasters, technological advancements, economic shifts, and cultural exchanges have left profound marks on the fabric of history</w:t>
       </w:r>
       <w:r>
         <w:rPr>
@@ -260,7 +212,7 @@
           <w:color w:val="000000"/>
           <w:sz w:val="24"/>
         </w:rPr>
-        <w:t xml:space="preserve"> An action performed upon one particle instantaneously affects its distant counterpart, as if they share a common consciousness transcending the boundaries of space and time</w:t>
+        <w:t xml:space="preserve"> Examining these interactions reveals how human societies have adapted, innovated, and evolved in response to changing circumstances</w:t>
       </w:r>
       <w:r>
         <w:rPr>
@@ -276,89 +228,7 @@
           <w:color w:val="000000"/>
           <w:sz w:val="24"/>
         </w:rPr>
-        <w:t xml:space="preserve"> This mind-bending phenomenon, known as entanglement, has profound implications for our understanding of locality, causality, and the very nature of reality itself</w:t>
-      </w:r>
-      <w:r>
-        <w:rPr>
-          <w:rFonts w:ascii="Aptos" w:hAnsi="Aptos"/>
-          <w:color w:val="000000"/>
-          <w:sz w:val="24"/>
-        </w:rPr>
-        <w:t>.</w:t>
-      </w:r>
-      <w:r>
-        <w:rPr>
-          <w:rFonts w:ascii="Aptos" w:hAnsi="Aptos"/>
-          <w:color w:val="000000"/>
-          <w:sz w:val="24"/>
-        </w:rPr>
-        <w:br/>
-      </w:r>
-      <w:r>
-        <w:rPr>
-          <w:rFonts w:ascii="Aptos" w:hAnsi="Aptos"/>
-          <w:color w:val="000000"/>
-          <w:sz w:val="24"/>
-        </w:rPr>
-        <w:br/>
-        <w:t>Finally, the enigmatic wave-particle duality of matter presents another paradoxical puzzle</w:t>
-      </w:r>
-      <w:r>
-        <w:rPr>
-          <w:rFonts w:ascii="Aptos" w:hAnsi="Aptos"/>
-          <w:color w:val="000000"/>
-          <w:sz w:val="24"/>
-        </w:rPr>
-        <w:t>.</w:t>
-      </w:r>
-      <w:r>
-        <w:rPr>
-          <w:rFonts w:ascii="Aptos" w:hAnsi="Aptos"/>
-          <w:color w:val="000000"/>
-          <w:sz w:val="24"/>
-        </w:rPr>
-        <w:t xml:space="preserve"> At times, particles behave like discrete, indivisible entities, while at others, </w:t>
-      </w:r>
-      <w:r>
-        <w:rPr>
-          <w:rFonts w:ascii="Aptos" w:hAnsi="Aptos"/>
-          <w:color w:val="000000"/>
-          <w:sz w:val="24"/>
-        </w:rPr>
-        <w:lastRenderedPageBreak/>
-        <w:t>they act as if they were waves, spreading out and interfering with themselves</w:t>
-      </w:r>
-      <w:r>
-        <w:rPr>
-          <w:rFonts w:ascii="Aptos" w:hAnsi="Aptos"/>
-          <w:color w:val="000000"/>
-          <w:sz w:val="24"/>
-        </w:rPr>
-        <w:t>.</w:t>
-      </w:r>
-      <w:r>
-        <w:rPr>
-          <w:rFonts w:ascii="Aptos" w:hAnsi="Aptos"/>
-          <w:color w:val="000000"/>
-          <w:sz w:val="24"/>
-        </w:rPr>
-        <w:t xml:space="preserve"> This enigmatic duality defies our classical intuition, where objects are either particles or waves, never both</w:t>
-      </w:r>
-      <w:r>
-        <w:rPr>
-          <w:rFonts w:ascii="Aptos" w:hAnsi="Aptos"/>
-          <w:color w:val="000000"/>
-          <w:sz w:val="24"/>
-        </w:rPr>
-        <w:t>.</w:t>
-      </w:r>
-      <w:r>
-        <w:rPr>
-          <w:rFonts w:ascii="Aptos" w:hAnsi="Aptos"/>
-          <w:color w:val="000000"/>
-          <w:sz w:val="24"/>
-        </w:rPr>
-        <w:t xml:space="preserve"> Quantum mechanics reveals a universe where particles possess a chameleon-like nature, morphing between states depending on the context in which they are observed</w:t>
+        <w:t xml:space="preserve"> It underscores the intricate relationship between humanity and the natural world, emphasizing the importance of environmental stewardship and sustainable practices</w:t>
       </w:r>
       <w:r>
         <w:rPr>
@@ -385,7 +255,7 @@
           <w:rFonts w:ascii="Aptos" w:hAnsi="Aptos"/>
           <w:color w:val="000000"/>
         </w:rPr>
-        <w:t>Quantum mechanics, a theory that has reshaped our understanding of the universe, introduces mind-boggling concepts such as superposition, entanglement, and wave-particle duality</w:t>
+        <w:t>In conclusion, history unveils the captivating narrative of humanity's collective journey, enriching our comprehension of the present and guiding us towards a more enlightened future</w:t>
       </w:r>
       <w:r>
         <w:rPr>
@@ -399,7 +269,7 @@
           <w:rFonts w:ascii="Aptos" w:hAnsi="Aptos"/>
           <w:color w:val="000000"/>
         </w:rPr>
-        <w:t xml:space="preserve"> Superposition allows particles to exist in multiple states simultaneously, while entanglement links particles together across immense distances</w:t>
+        <w:t xml:space="preserve"> Through the study of history, we gain invaluable insights into human nature, societies, and the intricate tapestry of past events that have shaped our world</w:t>
       </w:r>
       <w:r>
         <w:rPr>
@@ -413,35 +283,7 @@
           <w:rFonts w:ascii="Aptos" w:hAnsi="Aptos"/>
           <w:color w:val="000000"/>
         </w:rPr>
-        <w:t xml:space="preserve"> Wave-particle duality reveals the paradoxical nature of matter, where particles behave both as discrete entities and as waves</w:t>
-      </w:r>
-      <w:r>
-        <w:rPr>
-          <w:rFonts w:ascii="Aptos" w:hAnsi="Aptos"/>
-          <w:color w:val="000000"/>
-        </w:rPr>
-        <w:t>.</w:t>
-      </w:r>
-      <w:r>
-        <w:rPr>
-          <w:rFonts w:ascii="Aptos" w:hAnsi="Aptos"/>
-          <w:color w:val="000000"/>
-        </w:rPr>
-        <w:t xml:space="preserve"> These phenomena have profound implications for our comprehension of reality, challenging our classical notions of causality, locality, and the nature of existence itself</w:t>
-      </w:r>
-      <w:r>
-        <w:rPr>
-          <w:rFonts w:ascii="Aptos" w:hAnsi="Aptos"/>
-          <w:color w:val="000000"/>
-        </w:rPr>
-        <w:t>.</w:t>
-      </w:r>
-      <w:r>
-        <w:rPr>
-          <w:rFonts w:ascii="Aptos" w:hAnsi="Aptos"/>
-          <w:color w:val="000000"/>
-        </w:rPr>
-        <w:t xml:space="preserve"> The enigmatic realm of quantum mechanics continues to captivate and perplex scientists, offering tantalizing glimpses into the deepest mysteries of the universe</w:t>
+        <w:t xml:space="preserve"> As we continue to explore the annals of time, we cultivate a deeper appreciation for the interconnectedness of all life, the importance of learning from history's lessons, and the enduring power of the human spirit to overcome adversity and strive for progress</w:t>
       </w:r>
       <w:r>
         <w:rPr>
@@ -451,6 +293,7 @@
         <w:t>.</w:t>
       </w:r>
     </w:p>
+    <w:p/>
     <w:sectPr>
       <w:pgSz w:w="12240" w:h="15840"/>
       <w:pgMar w:top="1440" w:right="1800" w:bottom="1440" w:left="1800" w:header="720" w:footer="720" w:gutter="0"/>
@@ -634,31 +477,31 @@
       </w:rPr>
     </w:lvl>
   </w:abstractNum>
-  <w:num w:numId="1" w16cid:durableId="112749966">
+  <w:num w:numId="1" w16cid:durableId="1809129114">
     <w:abstractNumId w:val="8"/>
   </w:num>
-  <w:num w:numId="2" w16cid:durableId="644578749">
+  <w:num w:numId="2" w16cid:durableId="243228519">
     <w:abstractNumId w:val="6"/>
   </w:num>
-  <w:num w:numId="3" w16cid:durableId="1658847390">
+  <w:num w:numId="3" w16cid:durableId="720786174">
     <w:abstractNumId w:val="5"/>
   </w:num>
-  <w:num w:numId="4" w16cid:durableId="1602104778">
+  <w:num w:numId="4" w16cid:durableId="2033022423">
     <w:abstractNumId w:val="4"/>
   </w:num>
-  <w:num w:numId="5" w16cid:durableId="1809589353">
+  <w:num w:numId="5" w16cid:durableId="761485780">
     <w:abstractNumId w:val="7"/>
   </w:num>
-  <w:num w:numId="6" w16cid:durableId="25569892">
+  <w:num w:numId="6" w16cid:durableId="1021398118">
     <w:abstractNumId w:val="3"/>
   </w:num>
-  <w:num w:numId="7" w16cid:durableId="1783912836">
+  <w:num w:numId="7" w16cid:durableId="164563112">
     <w:abstractNumId w:val="2"/>
   </w:num>
-  <w:num w:numId="8" w16cid:durableId="1698582596">
+  <w:num w:numId="8" w16cid:durableId="1250464">
     <w:abstractNumId w:val="1"/>
   </w:num>
-  <w:num w:numId="9" w16cid:durableId="1166630786">
+  <w:num w:numId="9" w16cid:durableId="1815295355">
     <w:abstractNumId w:val="0"/>
   </w:num>
 </w:numbering>
